--- a/Resume Klaudio.docx
+++ b/Resume Klaudio.docx
@@ -174,7 +174,8 @@
       <w:pPr>
         <w:spacing w:after="0" w:line="240" w:lineRule="auto"/>
         <w:rPr>
-          <w:rFonts w:ascii="Times New Roman" w:eastAsia="Times New Roman" w:hAnsi="Times New Roman" w:cs="Times New Roman"/>
+          <w:rFonts w:ascii="Tahoma" w:eastAsia="Times New Roman" w:hAnsi="Tahoma" w:cs="Tahoma"/>
+          <w:color w:val="4A86E8"/>
           <w:sz w:val="20"/>
           <w:szCs w:val="20"/>
           <w:lang w:eastAsia="en-CA"/>
@@ -198,17 +199,29 @@
           <w:szCs w:val="20"/>
           <w:lang w:eastAsia="en-CA"/>
         </w:rPr>
-        <w:t xml:space="preserve">: https://www.linkedin.com/in/klaudio-kalari-19392a54/ </w:t>
-      </w:r>
+        <w:t xml:space="preserve">: </w:t>
+      </w:r>
+      <w:hyperlink r:id="rId5" w:history="1">
+        <w:r>
+          <w:rPr>
+            <w:rStyle w:val="Hyperlink"/>
+            <w:rFonts w:ascii="Tahoma" w:eastAsia="Times New Roman" w:hAnsi="Tahoma" w:cs="Tahoma"/>
+            <w:sz w:val="20"/>
+            <w:szCs w:val="20"/>
+            <w:lang w:eastAsia="en-CA"/>
+          </w:rPr>
+          <w:t>https://www.linkedin.com/in/klaudio-kalari-19392a54/</w:t>
+        </w:r>
+      </w:hyperlink>
       <w:r>
         <w:rPr>
           <w:rFonts w:ascii="Tahoma" w:eastAsia="Times New Roman" w:hAnsi="Tahoma" w:cs="Tahoma"/>
-          <w:color w:val="000000"/>
+          <w:color w:val="4A86E8"/>
           <w:sz w:val="20"/>
           <w:szCs w:val="20"/>
           <w:lang w:eastAsia="en-CA"/>
         </w:rPr>
-        <w:t>GitHub</w:t>
+        <w:t xml:space="preserve"> </w:t>
       </w:r>
       <w:r>
         <w:rPr>
@@ -218,8 +231,85 @@
           <w:szCs w:val="20"/>
           <w:lang w:eastAsia="en-CA"/>
         </w:rPr>
-        <w:t>: https://github.com/klaudio07</w:t>
-      </w:r>
+        <w:t xml:space="preserve"> </w:t>
+      </w:r>
+      <w:r>
+        <w:rPr>
+          <w:rFonts w:ascii="Tahoma" w:eastAsia="Times New Roman" w:hAnsi="Tahoma" w:cs="Tahoma"/>
+          <w:color w:val="000000"/>
+          <w:sz w:val="20"/>
+          <w:szCs w:val="20"/>
+          <w:lang w:eastAsia="en-CA"/>
+        </w:rPr>
+        <w:t>GitHub</w:t>
+      </w:r>
+      <w:r>
+        <w:rPr>
+          <w:rFonts w:ascii="Tahoma" w:eastAsia="Times New Roman" w:hAnsi="Tahoma" w:cs="Tahoma"/>
+          <w:color w:val="4A86E8"/>
+          <w:sz w:val="20"/>
+          <w:szCs w:val="20"/>
+          <w:lang w:eastAsia="en-CA"/>
+        </w:rPr>
+        <w:t xml:space="preserve">: </w:t>
+      </w:r>
+      <w:hyperlink r:id="rId6" w:history="1">
+        <w:r>
+          <w:rPr>
+            <w:rStyle w:val="Hyperlink"/>
+            <w:rFonts w:ascii="Tahoma" w:eastAsia="Times New Roman" w:hAnsi="Tahoma" w:cs="Tahoma"/>
+            <w:sz w:val="20"/>
+            <w:szCs w:val="20"/>
+            <w:lang w:eastAsia="en-CA"/>
+          </w:rPr>
+          <w:t>https://github.com/klaudio07</w:t>
+        </w:r>
+      </w:hyperlink>
+    </w:p>
+    <w:p>
+      <w:pPr>
+        <w:spacing w:after="0" w:line="240" w:lineRule="auto"/>
+        <w:jc w:val="center"/>
+        <w:rPr>
+          <w:rFonts w:ascii="Tahoma" w:eastAsia="Times New Roman" w:hAnsi="Tahoma" w:cs="Tahoma"/>
+          <w:color w:val="4A86E8"/>
+          <w:sz w:val="20"/>
+          <w:szCs w:val="20"/>
+          <w:lang w:eastAsia="en-CA"/>
+        </w:rPr>
+      </w:pPr>
+      <w:r>
+        <w:rPr>
+          <w:rFonts w:ascii="Tahoma" w:eastAsia="Times New Roman" w:hAnsi="Tahoma" w:cs="Tahoma"/>
+          <w:color w:val="000000"/>
+          <w:sz w:val="20"/>
+          <w:szCs w:val="20"/>
+          <w:lang w:eastAsia="en-CA"/>
+        </w:rPr>
+        <w:t>Website</w:t>
+      </w:r>
+      <w:r>
+        <w:rPr>
+          <w:rFonts w:ascii="Tahoma" w:eastAsia="Times New Roman" w:hAnsi="Tahoma" w:cs="Tahoma"/>
+          <w:color w:val="4A86E8"/>
+          <w:sz w:val="20"/>
+          <w:szCs w:val="20"/>
+          <w:lang w:eastAsia="en-CA"/>
+        </w:rPr>
+        <w:t xml:space="preserve"> </w:t>
+      </w:r>
+      <w:hyperlink r:id="rId7" w:history="1">
+        <w:r>
+          <w:rPr>
+            <w:rStyle w:val="Hyperlink"/>
+            <w:rFonts w:ascii="Tahoma" w:eastAsia="Times New Roman" w:hAnsi="Tahoma" w:cs="Tahoma"/>
+            <w:sz w:val="20"/>
+            <w:szCs w:val="20"/>
+            <w:lang w:eastAsia="en-CA"/>
+          </w:rPr>
+          <w:t>https://klaudio07.github.io/klaudio07/</w:t>
+        </w:r>
+      </w:hyperlink>
     </w:p>
     <w:p>
       <w:pPr>
@@ -1317,8 +1407,18 @@
           <w:color w:val="4A86E8"/>
           <w:lang w:eastAsia="en-CA"/>
         </w:rPr>
-        <w:t xml:space="preserve"> on regular basis</w:t>
-      </w:r>
+        <w:t xml:space="preserve"> on regular </w:t>
+      </w:r>
+      <w:proofErr w:type="gramStart"/>
+      <w:r>
+        <w:rPr>
+          <w:rFonts w:ascii="Arial" w:eastAsia="Times New Roman" w:hAnsi="Arial" w:cs="Arial"/>
+          <w:color w:val="4A86E8"/>
+          <w:lang w:eastAsia="en-CA"/>
+        </w:rPr>
+        <w:t>basis</w:t>
+      </w:r>
+      <w:proofErr w:type="gramEnd"/>
     </w:p>
     <w:p>
       <w:pPr>
@@ -1768,8 +1868,18 @@
           <w:color w:val="4A86E8"/>
           <w:lang w:eastAsia="en-CA"/>
         </w:rPr>
-        <w:t>Helped 6 businesses launch 8 new innovative products, 2 innovative delivery methods, employed 120 people in a sustainable manner</w:t>
-      </w:r>
+        <w:t xml:space="preserve">Helped 6 businesses launch 8 new innovative products, 2 innovative delivery methods, employed 120 people in a sustainable </w:t>
+      </w:r>
+      <w:proofErr w:type="gramStart"/>
+      <w:r>
+        <w:rPr>
+          <w:rFonts w:ascii="Arial" w:eastAsia="Times New Roman" w:hAnsi="Arial" w:cs="Arial"/>
+          <w:color w:val="4A86E8"/>
+          <w:lang w:eastAsia="en-CA"/>
+        </w:rPr>
+        <w:t>manner</w:t>
+      </w:r>
+      <w:proofErr w:type="gramEnd"/>
     </w:p>
     <w:p>
       <w:pPr>
@@ -1796,8 +1906,18 @@
           <w:color w:val="4A86E8"/>
           <w:lang w:eastAsia="en-CA"/>
         </w:rPr>
-        <w:t>Introduced 2 innovative diversified financial models that helped business grow</w:t>
-      </w:r>
+        <w:t xml:space="preserve">Introduced 2 innovative diversified financial models that helped business </w:t>
+      </w:r>
+      <w:proofErr w:type="gramStart"/>
+      <w:r>
+        <w:rPr>
+          <w:rFonts w:ascii="Arial" w:eastAsia="Times New Roman" w:hAnsi="Arial" w:cs="Arial"/>
+          <w:color w:val="4A86E8"/>
+          <w:lang w:eastAsia="en-CA"/>
+        </w:rPr>
+        <w:t>grow</w:t>
+      </w:r>
+      <w:proofErr w:type="gramEnd"/>
     </w:p>
     <w:p>
       <w:pPr>
@@ -4969,6 +5089,29 @@
       <w:contextualSpacing/>
     </w:pPr>
   </w:style>
+  <w:style w:type="character" w:styleId="Hyperlink">
+    <w:name w:val="Hyperlink"/>
+    <w:basedOn w:val="DefaultParagraphFont"/>
+    <w:uiPriority w:val="99"/>
+    <w:unhideWhenUsed/>
+    <w:rsid w:val="001A6C4E"/>
+    <w:rPr>
+      <w:color w:val="0563C1" w:themeColor="hyperlink"/>
+      <w:u w:val="single"/>
+    </w:rPr>
+  </w:style>
+  <w:style w:type="character" w:styleId="UnresolvedMention">
+    <w:name w:val="Unresolved Mention"/>
+    <w:basedOn w:val="DefaultParagraphFont"/>
+    <w:uiPriority w:val="99"/>
+    <w:semiHidden/>
+    <w:unhideWhenUsed/>
+    <w:rsid w:val="001A6C4E"/>
+    <w:rPr>
+      <w:color w:val="605E5C"/>
+      <w:shd w:val="clear" w:color="auto" w:fill="E1DFDD"/>
+    </w:rPr>
+  </w:style>
 </w:styles>
 </file>
 

--- a/Resume Klaudio.docx
+++ b/Resume Klaudio.docx
@@ -85,7 +85,7 @@
           <w:szCs w:val="20"/>
           <w:lang w:eastAsia="en-CA"/>
         </w:rPr>
-        <w:t>Toronto, 1 Wilmington Ave M3H5H7</w:t>
+        <w:t>Toronto, Wilmington Ave M3H5H7</w:t>
       </w:r>
       <w:r>
         <w:rPr>
@@ -1407,18 +1407,8 @@
           <w:color w:val="4A86E8"/>
           <w:lang w:eastAsia="en-CA"/>
         </w:rPr>
-        <w:t xml:space="preserve"> on regular </w:t>
-      </w:r>
-      <w:proofErr w:type="gramStart"/>
-      <w:r>
-        <w:rPr>
-          <w:rFonts w:ascii="Arial" w:eastAsia="Times New Roman" w:hAnsi="Arial" w:cs="Arial"/>
-          <w:color w:val="4A86E8"/>
-          <w:lang w:eastAsia="en-CA"/>
-        </w:rPr>
-        <w:t>basis</w:t>
-      </w:r>
-      <w:proofErr w:type="gramEnd"/>
+        <w:t xml:space="preserve"> on regular basis</w:t>
+      </w:r>
     </w:p>
     <w:p>
       <w:pPr>
@@ -1561,40 +1551,16 @@
           <w:lang w:eastAsia="en-CA"/>
         </w:rPr>
       </w:pPr>
-      <w:proofErr w:type="spellStart"/>
-      <w:r>
-        <w:rPr>
-          <w:rFonts w:ascii="Arial" w:eastAsia="Times New Roman" w:hAnsi="Arial" w:cs="Arial"/>
-          <w:b/>
-          <w:bCs/>
-          <w:color w:val="000000"/>
-          <w:lang w:eastAsia="en-CA"/>
-        </w:rPr>
-        <w:t>Helvetas</w:t>
-      </w:r>
-      <w:proofErr w:type="spellEnd"/>
-      <w:r>
-        <w:rPr>
-          <w:rFonts w:ascii="Arial" w:eastAsia="Times New Roman" w:hAnsi="Arial" w:cs="Arial"/>
-          <w:b/>
-          <w:bCs/>
-          <w:color w:val="000000"/>
-          <w:lang w:eastAsia="en-CA"/>
-        </w:rPr>
-        <w:t xml:space="preserve"> Swiss </w:t>
-      </w:r>
-      <w:proofErr w:type="spellStart"/>
-      <w:r>
-        <w:rPr>
-          <w:rFonts w:ascii="Arial" w:eastAsia="Times New Roman" w:hAnsi="Arial" w:cs="Arial"/>
-          <w:b/>
-          <w:bCs/>
-          <w:color w:val="000000"/>
-          <w:lang w:eastAsia="en-CA"/>
-        </w:rPr>
-        <w:t>Intercooperation</w:t>
-      </w:r>
-      <w:proofErr w:type="spellEnd"/>
+      <w:r>
+        <w:rPr>
+          <w:rFonts w:ascii="Arial" w:eastAsia="Times New Roman" w:hAnsi="Arial" w:cs="Arial"/>
+          <w:b/>
+          <w:bCs/>
+          <w:color w:val="000000"/>
+          <w:lang w:eastAsia="en-CA"/>
+        </w:rPr>
+        <w:t>Helvetas Swiss Intercooperation</w:t>
+      </w:r>
       <w:r>
         <w:rPr>
           <w:rFonts w:ascii="Arial" w:eastAsia="Times New Roman" w:hAnsi="Arial" w:cs="Arial"/>
@@ -1868,18 +1834,8 @@
           <w:color w:val="4A86E8"/>
           <w:lang w:eastAsia="en-CA"/>
         </w:rPr>
-        <w:t xml:space="preserve">Helped 6 businesses launch 8 new innovative products, 2 innovative delivery methods, employed 120 people in a sustainable </w:t>
-      </w:r>
-      <w:proofErr w:type="gramStart"/>
-      <w:r>
-        <w:rPr>
-          <w:rFonts w:ascii="Arial" w:eastAsia="Times New Roman" w:hAnsi="Arial" w:cs="Arial"/>
-          <w:color w:val="4A86E8"/>
-          <w:lang w:eastAsia="en-CA"/>
-        </w:rPr>
-        <w:t>manner</w:t>
-      </w:r>
-      <w:proofErr w:type="gramEnd"/>
+        <w:t>Helped 6 businesses launch 8 new innovative products, 2 innovative delivery methods, employed 120 people in a sustainable manner</w:t>
+      </w:r>
     </w:p>
     <w:p>
       <w:pPr>
@@ -1906,18 +1862,8 @@
           <w:color w:val="4A86E8"/>
           <w:lang w:eastAsia="en-CA"/>
         </w:rPr>
-        <w:t xml:space="preserve">Introduced 2 innovative diversified financial models that helped business </w:t>
-      </w:r>
-      <w:proofErr w:type="gramStart"/>
-      <w:r>
-        <w:rPr>
-          <w:rFonts w:ascii="Arial" w:eastAsia="Times New Roman" w:hAnsi="Arial" w:cs="Arial"/>
-          <w:color w:val="4A86E8"/>
-          <w:lang w:eastAsia="en-CA"/>
-        </w:rPr>
-        <w:t>grow</w:t>
-      </w:r>
-      <w:proofErr w:type="gramEnd"/>
+        <w:t>Introduced 2 innovative diversified financial models that helped business grow</w:t>
+      </w:r>
     </w:p>
     <w:p>
       <w:pPr>
